--- a/BaseApp/Source/Base Application/NotificationEmail.docx
+++ b/BaseApp/Source/Base Application/NotificationEmail.docx
@@ -2027,14 +2027,14 @@
  
          < L i n e 4 > L i n e 4 < / L i n e 4 >   
+         < S e t t i n g s W i n _ U r l > S e t t i n g s W i n _ U r l < / S e t t i n g s W i n _ U r l > + 
+         < S e t t i n g s W i n _ U r l T e x t > S e t t i n g s W i n _ U r l T e x t < / S e t t i n g s W i n _ U r l T e x t > + 
          < S e t t i n g s _ U r l > S e t t i n g s _ U r l < / S e t t i n g s _ U r l >   
          < S e t t i n g s _ U r l T e x t > S e t t i n g s _ U r l T e x t < / S e t t i n g s _ U r l T e x t >   
-         < S e t t i n g s W i n _ U r l > S e t t i n g s W i n _ U r l < / S e t t i n g s W i n _ U r l > - 
-         < S e t t i n g s W i n _ U r l T e x t > S e t t i n g s W i n _ U r l T e x t < / S e t t i n g s W i n _ U r l T e x t > - 
          < N o t i f i c a t i o n _ E n t r y >   
              < A c t i o n T e x t > A c t i o n T e x t < / A c t i o n T e x t > @@ -2047,13 +2047,13 @@
  
              < D e t a i l s V a l u e > D e t a i l s V a l u e < / D e t a i l s V a l u e >   
+             < D o c u m e n t N o > D o c u m e n t N o < / D o c u m e n t N o > + 
+             < D o c u m e n t T y p e > D o c u m e n t T y p e < / D o c u m e n t T y p e > + 
              < D o c u m e n t _ U r l > D o c u m e n t _ U r l < / D o c u m e n t _ U r l >   
              < D o c u m e n t _ U r l T e x t > D o c u m e n t _ U r l T e x t < / D o c u m e n t _ U r l T e x t > - 
-             < D o c u m e n t N o > D o c u m e n t N o < / D o c u m e n t N o > - 
-             < D o c u m e n t T y p e > D o c u m e n t T y p e < / D o c u m e n t T y p e >   
              < F i e l d 1 L a b e l > F i e l d 1 L a b e l < / F i e l d 1 L a b e l >   
